--- a/NewLinux.docx
+++ b/NewLinux.docx
@@ -21,6 +21,16 @@
           <w:u w:val="single"/>
         </w:rPr>
         <w:t>Questions</w:t>
+      </w:r>
+    </w:p>
+    <w:p>
+      <w:pPr>
+        <w:pStyle w:val="LOnormal"/>
+        <w:jc w:val="center"/>
+        <w:rPr/>
+      </w:pPr>
+      <w:r>
+        <w:rPr/>
       </w:r>
     </w:p>
     <w:p>
@@ -3599,21 +3609,7 @@
           <w:rFonts w:cs="Times New Roman" w:ascii="Times New Roman" w:hAnsi="Times New Roman"/>
           <w:sz w:val="20"/>
         </w:rPr>
-        <w:t>Ans:</w:t>
-      </w:r>
-      <w:r>
-        <w:rPr>
-          <w:rFonts w:cs="Times New Roman" w:ascii="Times New Roman" w:hAnsi="Times New Roman"/>
-          <w:sz w:val="20"/>
-        </w:rPr>
-        <w:t xml:space="preserve"> </w:t>
-      </w:r>
-      <w:r>
-        <w:rPr>
-          <w:rFonts w:cs="Times New Roman" w:ascii="Times New Roman" w:hAnsi="Times New Roman"/>
-          <w:sz w:val="20"/>
-        </w:rPr>
-        <w:t>Jar cvf new2.jar a.class</w:t>
+        <w:t>Ans: Jar cvf new2.jar a.class</w:t>
       </w:r>
     </w:p>
     <w:p>
@@ -4143,15 +4139,13 @@
           <w:t>aroop@10.226.46.220</w:t>
         </w:r>
       </w:hyperlink>
-      <w:hyperlink r:id="rId28">
-        <w:r>
-          <w:rPr>
-            <w:rFonts w:cs="Times New Roman" w:ascii="Times New Roman" w:hAnsi="Times New Roman"/>
-            <w:sz w:val="20"/>
-          </w:rPr>
-          <w:t>:~/</w:t>
-        </w:r>
-      </w:hyperlink>
+      <w:r>
+        <w:rPr>
+          <w:rFonts w:cs="Times New Roman" w:ascii="Times New Roman" w:hAnsi="Times New Roman"/>
+          <w:sz w:val="20"/>
+        </w:rPr>
+        <w:t>:~/</w:t>
+      </w:r>
     </w:p>
     <w:p>
       <w:pPr>
@@ -4797,6 +4791,12 @@
       <w:color w:val="000080"/>
       <w:u w:val="single"/>
       <w:lang w:val="zxx" w:eastAsia="zxx" w:bidi="zxx"/>
+    </w:rPr>
+  </w:style>
+  <w:style w:type="character" w:styleId="ListLabel11">
+    <w:name w:val="ListLabel 11"/>
+    <w:rPr>
+      <w:u w:val="none"/>
     </w:rPr>
   </w:style>
   <w:style w:type="paragraph" w:styleId="Heading" w:customStyle="1">
